--- a/tasks/calculator/Отчет.docx
+++ b/tasks/calculator/Отчет.docx
@@ -2022,791 +2022,56 @@
       <w:bookmarkEnd w:id="2"/>
     </w:p>
     <w:p/>
+    <w:p>
+      <w:pPr>
+        <w:rPr>
+          <w:rFonts w:ascii="Times New Roman" w:hAnsi="Times New Roman" w:cs="Times New Roman"/>
+          <w:color w:val="000000" w:themeColor="text1"/>
+          <w:sz w:val="32"/>
+          <w:szCs w:val="32"/>
+          <w14:shadow w14:blurRad="38100" w14:dist="19050" w14:dir="2700000" w14:sx="100000" w14:sy="100000" w14:kx="0" w14:ky="0" w14:algn="tl">
+            <w14:schemeClr w14:val="dk1">
+              <w14:alpha w14:val="60000"/>
+            </w14:schemeClr>
+          </w14:shadow>
+          <w14:textOutline w14:w="0" w14:cap="flat" w14:cmpd="sng" w14:algn="ctr">
+            <w14:noFill/>
+            <w14:prstDash w14:val="solid"/>
+            <w14:round/>
+          </w14:textOutline>
+        </w:rPr>
+      </w:pPr>
+      <w:hyperlink r:id="rId8" w:history="1">
+        <w:r>
+          <w:rPr>
+            <w:rStyle w:val="af"/>
+            <w:rFonts w:ascii="Times New Roman" w:hAnsi="Times New Roman" w:cs="Times New Roman"/>
+            <w:color w:val="000000" w:themeColor="text1"/>
+            <w:sz w:val="32"/>
+            <w:szCs w:val="32"/>
+            <w14:shadow w14:blurRad="38100" w14:dist="19050" w14:dir="2700000" w14:sx="100000" w14:sy="100000" w14:kx="0" w14:ky="0" w14:algn="tl">
+              <w14:schemeClr w14:val="dk1">
+                <w14:alpha w14:val="60000"/>
+              </w14:schemeClr>
+            </w14:shadow>
+            <w14:textOutline w14:w="0" w14:cap="flat" w14:cmpd="sng" w14:algn="ctr">
+              <w14:noFill/>
+              <w14:prstDash w14:val="solid"/>
+              <w14:round/>
+            </w14:textOutline>
+          </w:rPr>
+          <w:t>https://github.com/mycelium/hsse-fp-2019-2/tree/3530904/80003_daniil-besedin/tasks/calculator</w:t>
+        </w:r>
+      </w:hyperlink>
+    </w:p>
     <w:p/>
-    <w:p>
-      <w:pPr>
-        <w:rPr>
-          <w:lang w:val="en-US"/>
-        </w:rPr>
-      </w:pPr>
-      <w:r>
-        <w:rPr>
-          <w:lang w:val="en-US"/>
-        </w:rPr>
-        <w:t xml:space="preserve">import </w:t>
-      </w:r>
-      <w:proofErr w:type="spellStart"/>
-      <w:r>
-        <w:rPr>
-          <w:lang w:val="en-US"/>
-        </w:rPr>
-        <w:t>scala.util</w:t>
-      </w:r>
-      <w:proofErr w:type="spellEnd"/>
-      <w:r>
-        <w:rPr>
-          <w:lang w:val="en-US"/>
-        </w:rPr>
-        <w:t>.{Try, Success, Failure}</w:t>
-      </w:r>
-    </w:p>
-    <w:p>
-      <w:pPr>
-        <w:rPr>
-          <w:lang w:val="en-US"/>
-        </w:rPr>
-      </w:pPr>
-      <w:r>
-        <w:rPr>
-          <w:lang w:val="en-US"/>
-        </w:rPr>
-        <w:t xml:space="preserve">def </w:t>
-      </w:r>
-      <w:proofErr w:type="gramStart"/>
-      <w:r>
-        <w:rPr>
-          <w:lang w:val="en-US"/>
-        </w:rPr>
-        <w:t>calculator(</w:t>
-      </w:r>
-      <w:proofErr w:type="gramEnd"/>
-      <w:r>
-        <w:rPr>
-          <w:lang w:val="en-US"/>
-        </w:rPr>
-        <w:t>left: String, op: String, right: String): Unit = {</w:t>
-      </w:r>
-    </w:p>
-    <w:p>
-      <w:pPr>
-        <w:ind w:firstLine="708"/>
-        <w:rPr>
-          <w:lang w:val="en-US"/>
-        </w:rPr>
-      </w:pPr>
-      <w:r>
-        <w:rPr>
-          <w:lang w:val="en-US"/>
-        </w:rPr>
-        <w:t xml:space="preserve">def </w:t>
-      </w:r>
-      <w:proofErr w:type="gramStart"/>
-      <w:r>
-        <w:rPr>
-          <w:lang w:val="en-US"/>
-        </w:rPr>
-        <w:t>parse(</w:t>
-      </w:r>
-      <w:proofErr w:type="gramEnd"/>
-      <w:r>
-        <w:rPr>
-          <w:lang w:val="en-US"/>
-        </w:rPr>
-        <w:t>value: String) = Try(</w:t>
-      </w:r>
-      <w:proofErr w:type="spellStart"/>
-      <w:r>
-        <w:rPr>
-          <w:lang w:val="en-US"/>
-        </w:rPr>
-        <w:t>value.toDouble</w:t>
-      </w:r>
-      <w:proofErr w:type="spellEnd"/>
-      <w:r>
-        <w:rPr>
-          <w:lang w:val="en-US"/>
-        </w:rPr>
-        <w:t>)</w:t>
-      </w:r>
-    </w:p>
-    <w:p>
-      <w:pPr>
-        <w:rPr>
-          <w:lang w:val="en-US"/>
-        </w:rPr>
-      </w:pPr>
-      <w:r>
-        <w:rPr>
-          <w:lang w:val="en-US"/>
-        </w:rPr>
-        <w:t xml:space="preserve">           </w:t>
-      </w:r>
-      <w:r>
-        <w:rPr>
-          <w:lang w:val="en-US"/>
-        </w:rPr>
-        <w:t xml:space="preserve">  (parse(left), parse(right)) match {</w:t>
-      </w:r>
-    </w:p>
-    <w:p>
-      <w:pPr>
-        <w:rPr>
-          <w:lang w:val="en-US"/>
-        </w:rPr>
-      </w:pPr>
-      <w:r>
-        <w:rPr>
-          <w:lang w:val="en-US"/>
-        </w:rPr>
-        <w:t xml:space="preserve">   </w:t>
-      </w:r>
-      <w:r>
-        <w:rPr>
-          <w:lang w:val="en-US"/>
-        </w:rPr>
-        <w:t xml:space="preserve">  </w:t>
-      </w:r>
-      <w:r>
-        <w:rPr>
-          <w:lang w:val="en-US"/>
-        </w:rPr>
-        <w:tab/>
-        <w:t xml:space="preserve">    </w:t>
-      </w:r>
-      <w:r>
-        <w:rPr>
-          <w:lang w:val="en-US"/>
-        </w:rPr>
-        <w:t>case (Success(</w:t>
-      </w:r>
-      <w:proofErr w:type="spellStart"/>
-      <w:r>
-        <w:rPr>
-          <w:lang w:val="en-US"/>
-        </w:rPr>
-        <w:t>leftDouble</w:t>
-      </w:r>
-      <w:proofErr w:type="spellEnd"/>
-      <w:r>
-        <w:rPr>
-          <w:lang w:val="en-US"/>
-        </w:rPr>
-        <w:t>), Success(</w:t>
-      </w:r>
-      <w:proofErr w:type="spellStart"/>
-      <w:r>
-        <w:rPr>
-          <w:lang w:val="en-US"/>
-        </w:rPr>
-        <w:t>rightDouble</w:t>
-      </w:r>
-      <w:proofErr w:type="spellEnd"/>
-      <w:r>
-        <w:rPr>
-          <w:lang w:val="en-US"/>
-        </w:rPr>
-        <w:t>)) =&gt;</w:t>
-      </w:r>
-    </w:p>
-    <w:p>
-      <w:pPr>
-        <w:rPr>
-          <w:lang w:val="en-US"/>
-        </w:rPr>
-      </w:pPr>
-      <w:r>
-        <w:rPr>
-          <w:lang w:val="en-US"/>
-        </w:rPr>
-        <w:t xml:space="preserve">     </w:t>
-      </w:r>
-      <w:r>
-        <w:rPr>
-          <w:lang w:val="en-US"/>
-        </w:rPr>
-        <w:t xml:space="preserve">            </w:t>
-      </w:r>
-      <w:r>
-        <w:rPr>
-          <w:lang w:val="en-US"/>
-        </w:rPr>
-        <w:t>op match {</w:t>
-      </w:r>
-    </w:p>
-    <w:p>
-      <w:pPr>
-        <w:rPr>
-          <w:lang w:val="en-US"/>
-        </w:rPr>
-      </w:pPr>
-      <w:r>
-        <w:rPr>
-          <w:lang w:val="en-US"/>
-        </w:rPr>
-        <w:t xml:space="preserve">      </w:t>
-      </w:r>
-      <w:r>
-        <w:rPr>
-          <w:lang w:val="en-US"/>
-        </w:rPr>
-        <w:t xml:space="preserve">             </w:t>
-      </w:r>
-      <w:r>
-        <w:rPr>
-          <w:lang w:val="en-US"/>
-        </w:rPr>
-        <w:t xml:space="preserve">  case "/" =&gt; </w:t>
-      </w:r>
-      <w:proofErr w:type="spellStart"/>
-      <w:proofErr w:type="gramStart"/>
-      <w:r>
-        <w:rPr>
-          <w:lang w:val="en-US"/>
-        </w:rPr>
-        <w:t>println</w:t>
-      </w:r>
-      <w:proofErr w:type="spellEnd"/>
-      <w:r>
-        <w:rPr>
-          <w:lang w:val="en-US"/>
-        </w:rPr>
-        <w:t>(</w:t>
-      </w:r>
-      <w:proofErr w:type="spellStart"/>
-      <w:proofErr w:type="gramEnd"/>
-      <w:r>
-        <w:rPr>
-          <w:lang w:val="en-US"/>
-        </w:rPr>
-        <w:t>leftDouble</w:t>
-      </w:r>
-      <w:proofErr w:type="spellEnd"/>
-      <w:r>
-        <w:rPr>
-          <w:lang w:val="en-US"/>
-        </w:rPr>
-        <w:t xml:space="preserve"> / </w:t>
-      </w:r>
-      <w:proofErr w:type="spellStart"/>
-      <w:r>
-        <w:rPr>
-          <w:lang w:val="en-US"/>
-        </w:rPr>
-        <w:t>rightDouble</w:t>
-      </w:r>
-      <w:proofErr w:type="spellEnd"/>
-      <w:r>
-        <w:rPr>
-          <w:lang w:val="en-US"/>
-        </w:rPr>
-        <w:t>)</w:t>
-      </w:r>
-    </w:p>
-    <w:p>
-      <w:pPr>
-        <w:rPr>
-          <w:lang w:val="en-US"/>
-        </w:rPr>
-      </w:pPr>
-      <w:r>
-        <w:rPr>
-          <w:lang w:val="en-US"/>
-        </w:rPr>
-        <w:t xml:space="preserve">       </w:t>
-      </w:r>
-      <w:r>
-        <w:rPr>
-          <w:lang w:val="en-US"/>
-        </w:rPr>
-        <w:t xml:space="preserve">             </w:t>
-      </w:r>
-      <w:r>
-        <w:rPr>
-          <w:lang w:val="en-US"/>
-        </w:rPr>
-        <w:t xml:space="preserve"> case "*" =&gt; </w:t>
-      </w:r>
-      <w:proofErr w:type="spellStart"/>
-      <w:proofErr w:type="gramStart"/>
-      <w:r>
-        <w:rPr>
-          <w:lang w:val="en-US"/>
-        </w:rPr>
-        <w:t>println</w:t>
-      </w:r>
-      <w:proofErr w:type="spellEnd"/>
-      <w:r>
-        <w:rPr>
-          <w:lang w:val="en-US"/>
-        </w:rPr>
-        <w:t>(</w:t>
-      </w:r>
-      <w:proofErr w:type="spellStart"/>
-      <w:proofErr w:type="gramEnd"/>
-      <w:r>
-        <w:rPr>
-          <w:lang w:val="en-US"/>
-        </w:rPr>
-        <w:t>leftDouble</w:t>
-      </w:r>
-      <w:proofErr w:type="spellEnd"/>
-      <w:r>
-        <w:rPr>
-          <w:lang w:val="en-US"/>
-        </w:rPr>
-        <w:t xml:space="preserve"> * </w:t>
-      </w:r>
-      <w:proofErr w:type="spellStart"/>
-      <w:r>
-        <w:rPr>
-          <w:lang w:val="en-US"/>
-        </w:rPr>
-        <w:t>rightDouble</w:t>
-      </w:r>
-      <w:proofErr w:type="spellEnd"/>
-      <w:r>
-        <w:rPr>
-          <w:lang w:val="en-US"/>
-        </w:rPr>
-        <w:t>)</w:t>
-      </w:r>
-    </w:p>
-    <w:p>
-      <w:pPr>
-        <w:rPr>
-          <w:lang w:val="en-US"/>
-        </w:rPr>
-      </w:pPr>
-      <w:r>
-        <w:rPr>
-          <w:lang w:val="en-US"/>
-        </w:rPr>
-        <w:t xml:space="preserve">       </w:t>
-      </w:r>
-      <w:r>
-        <w:rPr>
-          <w:lang w:val="en-US"/>
-        </w:rPr>
-        <w:t xml:space="preserve">             </w:t>
-      </w:r>
-      <w:r>
-        <w:rPr>
-          <w:lang w:val="en-US"/>
-        </w:rPr>
-        <w:t xml:space="preserve"> case "+" =&gt; </w:t>
-      </w:r>
-      <w:proofErr w:type="spellStart"/>
-      <w:proofErr w:type="gramStart"/>
-      <w:r>
-        <w:rPr>
-          <w:lang w:val="en-US"/>
-        </w:rPr>
-        <w:t>println</w:t>
-      </w:r>
-      <w:proofErr w:type="spellEnd"/>
-      <w:r>
-        <w:rPr>
-          <w:lang w:val="en-US"/>
-        </w:rPr>
-        <w:t>(</w:t>
-      </w:r>
-      <w:proofErr w:type="spellStart"/>
-      <w:proofErr w:type="gramEnd"/>
-      <w:r>
-        <w:rPr>
-          <w:lang w:val="en-US"/>
-        </w:rPr>
-        <w:t>leftDouble</w:t>
-      </w:r>
-      <w:proofErr w:type="spellEnd"/>
-      <w:r>
-        <w:rPr>
-          <w:lang w:val="en-US"/>
-        </w:rPr>
-        <w:t xml:space="preserve"> + </w:t>
-      </w:r>
-      <w:proofErr w:type="spellStart"/>
-      <w:r>
-        <w:rPr>
-          <w:lang w:val="en-US"/>
-        </w:rPr>
-        <w:t>rightDouble</w:t>
-      </w:r>
-      <w:proofErr w:type="spellEnd"/>
-      <w:r>
-        <w:rPr>
-          <w:lang w:val="en-US"/>
-        </w:rPr>
-        <w:t>)</w:t>
-      </w:r>
-    </w:p>
-    <w:p>
-      <w:pPr>
-        <w:rPr>
-          <w:lang w:val="en-US"/>
-        </w:rPr>
-      </w:pPr>
-      <w:r>
-        <w:rPr>
-          <w:lang w:val="en-US"/>
-        </w:rPr>
-        <w:t xml:space="preserve">        </w:t>
-      </w:r>
-      <w:r>
-        <w:rPr>
-          <w:lang w:val="en-US"/>
-        </w:rPr>
-        <w:t xml:space="preserve">             </w:t>
-      </w:r>
-      <w:r>
-        <w:rPr>
-          <w:lang w:val="en-US"/>
-        </w:rPr>
-        <w:t xml:space="preserve">case "-" =&gt; </w:t>
-      </w:r>
-      <w:proofErr w:type="spellStart"/>
-      <w:proofErr w:type="gramStart"/>
-      <w:r>
-        <w:rPr>
-          <w:lang w:val="en-US"/>
-        </w:rPr>
-        <w:t>println</w:t>
-      </w:r>
-      <w:proofErr w:type="spellEnd"/>
-      <w:r>
-        <w:rPr>
-          <w:lang w:val="en-US"/>
-        </w:rPr>
-        <w:t>(</w:t>
-      </w:r>
-      <w:proofErr w:type="spellStart"/>
-      <w:proofErr w:type="gramEnd"/>
-      <w:r>
-        <w:rPr>
-          <w:lang w:val="en-US"/>
-        </w:rPr>
-        <w:t>leftDouble</w:t>
-      </w:r>
-      <w:proofErr w:type="spellEnd"/>
-      <w:r>
-        <w:rPr>
-          <w:lang w:val="en-US"/>
-        </w:rPr>
-        <w:t xml:space="preserve"> - </w:t>
-      </w:r>
-      <w:proofErr w:type="spellStart"/>
-      <w:r>
-        <w:rPr>
-          <w:lang w:val="en-US"/>
-        </w:rPr>
-        <w:t>rightDouble</w:t>
-      </w:r>
-      <w:proofErr w:type="spellEnd"/>
-      <w:r>
-        <w:rPr>
-          <w:lang w:val="en-US"/>
-        </w:rPr>
-        <w:t>)</w:t>
-      </w:r>
-    </w:p>
-    <w:p>
-      <w:pPr>
-        <w:rPr>
-          <w:lang w:val="en-US"/>
-        </w:rPr>
-      </w:pPr>
-      <w:r>
-        <w:rPr>
-          <w:lang w:val="en-US"/>
-        </w:rPr>
-        <w:t xml:space="preserve">      </w:t>
-      </w:r>
-      <w:r>
-        <w:rPr>
-          <w:lang w:val="en-US"/>
-        </w:rPr>
-        <w:t xml:space="preserve">             </w:t>
-      </w:r>
-      <w:r>
-        <w:rPr>
-          <w:lang w:val="en-US"/>
-        </w:rPr>
-        <w:t xml:space="preserve">  case invalid: String =&gt; </w:t>
-      </w:r>
-      <w:proofErr w:type="spellStart"/>
-      <w:proofErr w:type="gramStart"/>
-      <w:r>
-        <w:rPr>
-          <w:lang w:val="en-US"/>
-        </w:rPr>
-        <w:t>println</w:t>
-      </w:r>
-      <w:proofErr w:type="spellEnd"/>
-      <w:r>
-        <w:rPr>
-          <w:lang w:val="en-US"/>
-        </w:rPr>
-        <w:t>(</w:t>
-      </w:r>
-      <w:proofErr w:type="spellStart"/>
-      <w:proofErr w:type="gramEnd"/>
-      <w:r>
-        <w:rPr>
-          <w:lang w:val="en-US"/>
-        </w:rPr>
-        <w:t>s"Invalid</w:t>
-      </w:r>
-      <w:proofErr w:type="spellEnd"/>
-      <w:r>
-        <w:rPr>
-          <w:lang w:val="en-US"/>
-        </w:rPr>
-        <w:t xml:space="preserve"> operator $invalid.")</w:t>
-      </w:r>
-    </w:p>
-    <w:p>
-      <w:pPr>
-        <w:rPr>
-          <w:lang w:val="en-US"/>
-        </w:rPr>
-      </w:pPr>
-      <w:r>
-        <w:rPr>
-          <w:lang w:val="en-US"/>
-        </w:rPr>
-        <w:t xml:space="preserve">    </w:t>
-      </w:r>
-      <w:r>
-        <w:rPr>
-          <w:lang w:val="en-US"/>
-        </w:rPr>
-        <w:t xml:space="preserve">          </w:t>
-      </w:r>
-      <w:r>
-        <w:rPr>
-          <w:lang w:val="en-US"/>
-        </w:rPr>
-        <w:t xml:space="preserve">  }</w:t>
-      </w:r>
-    </w:p>
-    <w:p>
-      <w:pPr>
-        <w:rPr>
-          <w:lang w:val="en-US"/>
-        </w:rPr>
-      </w:pPr>
-      <w:r>
-        <w:rPr>
-          <w:lang w:val="en-US"/>
-        </w:rPr>
-        <w:t xml:space="preserve">   </w:t>
-      </w:r>
-      <w:r>
-        <w:rPr>
-          <w:lang w:val="en-US"/>
-        </w:rPr>
-        <w:t xml:space="preserve">           </w:t>
-      </w:r>
-      <w:r>
-        <w:rPr>
-          <w:lang w:val="en-US"/>
-        </w:rPr>
-        <w:t xml:space="preserve"> case (</w:t>
-      </w:r>
-      <w:proofErr w:type="gramStart"/>
-      <w:r>
-        <w:rPr>
-          <w:lang w:val="en-US"/>
-        </w:rPr>
-        <w:t>Failure(</w:t>
-      </w:r>
-      <w:proofErr w:type="gramEnd"/>
-      <w:r>
-        <w:rPr>
-          <w:lang w:val="en-US"/>
-        </w:rPr>
-        <w:t xml:space="preserve">_), _) =&gt; </w:t>
-      </w:r>
-      <w:proofErr w:type="spellStart"/>
-      <w:r>
-        <w:rPr>
-          <w:lang w:val="en-US"/>
-        </w:rPr>
-        <w:t>println</w:t>
-      </w:r>
-      <w:proofErr w:type="spellEnd"/>
-      <w:r>
-        <w:rPr>
-          <w:lang w:val="en-US"/>
-        </w:rPr>
-        <w:t>(</w:t>
-      </w:r>
-      <w:proofErr w:type="spellStart"/>
-      <w:r>
-        <w:rPr>
-          <w:lang w:val="en-US"/>
-        </w:rPr>
-        <w:t>s"Invalid</w:t>
-      </w:r>
-      <w:proofErr w:type="spellEnd"/>
-      <w:r>
-        <w:rPr>
-          <w:lang w:val="en-US"/>
-        </w:rPr>
-        <w:t xml:space="preserve"> operand $left.")</w:t>
-      </w:r>
-    </w:p>
-    <w:p>
-      <w:pPr>
-        <w:rPr>
-          <w:lang w:val="en-US"/>
-        </w:rPr>
-      </w:pPr>
-      <w:r>
-        <w:rPr>
-          <w:lang w:val="en-US"/>
-        </w:rPr>
-        <w:t xml:space="preserve"> </w:t>
-      </w:r>
-      <w:r>
-        <w:rPr>
-          <w:lang w:val="en-US"/>
-        </w:rPr>
-        <w:t xml:space="preserve">           </w:t>
-      </w:r>
-      <w:r>
-        <w:rPr>
-          <w:lang w:val="en-US"/>
-        </w:rPr>
-        <w:t xml:space="preserve">   case (_, </w:t>
-      </w:r>
-      <w:proofErr w:type="gramStart"/>
-      <w:r>
-        <w:rPr>
-          <w:lang w:val="en-US"/>
-        </w:rPr>
-        <w:t>Failure(</w:t>
-      </w:r>
-      <w:proofErr w:type="gramEnd"/>
-      <w:r>
-        <w:rPr>
-          <w:lang w:val="en-US"/>
-        </w:rPr>
-        <w:t xml:space="preserve">_)) =&gt; </w:t>
-      </w:r>
-      <w:proofErr w:type="spellStart"/>
-      <w:r>
-        <w:rPr>
-          <w:lang w:val="en-US"/>
-        </w:rPr>
-        <w:t>println</w:t>
-      </w:r>
-      <w:proofErr w:type="spellEnd"/>
-      <w:r>
-        <w:rPr>
-          <w:lang w:val="en-US"/>
-        </w:rPr>
-        <w:t>(</w:t>
-      </w:r>
-      <w:proofErr w:type="spellStart"/>
-      <w:r>
-        <w:rPr>
-          <w:lang w:val="en-US"/>
-        </w:rPr>
-        <w:t>s"Invalid</w:t>
-      </w:r>
-      <w:proofErr w:type="spellEnd"/>
-      <w:r>
-        <w:rPr>
-          <w:lang w:val="en-US"/>
-        </w:rPr>
-        <w:t xml:space="preserve"> operand $right.")</w:t>
-      </w:r>
-    </w:p>
-    <w:p>
-      <w:pPr>
-        <w:rPr>
-          <w:lang w:val="en-US"/>
-        </w:rPr>
-      </w:pPr>
-      <w:r>
-        <w:rPr>
-          <w:lang w:val="en-US"/>
-        </w:rPr>
-        <w:t xml:space="preserve">    </w:t>
-      </w:r>
-      <w:r>
-        <w:rPr>
-          <w:lang w:val="en-US"/>
-        </w:rPr>
-        <w:t xml:space="preserve">           </w:t>
-      </w:r>
-      <w:r>
-        <w:rPr>
-          <w:lang w:val="en-US"/>
-        </w:rPr>
-        <w:t>case (</w:t>
-      </w:r>
-      <w:proofErr w:type="gramStart"/>
-      <w:r>
-        <w:rPr>
-          <w:lang w:val="en-US"/>
-        </w:rPr>
-        <w:t>Failure(</w:t>
-      </w:r>
-      <w:proofErr w:type="gramEnd"/>
-      <w:r>
-        <w:rPr>
-          <w:lang w:val="en-US"/>
-        </w:rPr>
-        <w:t xml:space="preserve">_), Failure(_)) =&gt; </w:t>
-      </w:r>
-      <w:proofErr w:type="spellStart"/>
-      <w:r>
-        <w:rPr>
-          <w:lang w:val="en-US"/>
-        </w:rPr>
-        <w:t>println</w:t>
-      </w:r>
-      <w:proofErr w:type="spellEnd"/>
-      <w:r>
-        <w:rPr>
-          <w:lang w:val="en-US"/>
-        </w:rPr>
-        <w:t>(</w:t>
-      </w:r>
-      <w:proofErr w:type="spellStart"/>
-      <w:r>
-        <w:rPr>
-          <w:lang w:val="en-US"/>
-        </w:rPr>
-        <w:t>s"Invalid</w:t>
-      </w:r>
-      <w:proofErr w:type="spellEnd"/>
-      <w:r>
-        <w:rPr>
-          <w:lang w:val="en-US"/>
-        </w:rPr>
-        <w:t xml:space="preserve"> operands $left and $right.")</w:t>
-      </w:r>
-    </w:p>
-    <w:p>
-      <w:r>
-        <w:rPr>
-          <w:lang w:val="en-US"/>
-        </w:rPr>
-        <w:t xml:space="preserve"> </w:t>
-      </w:r>
-      <w:r>
-        <w:rPr>
-          <w:lang w:val="en-US"/>
-        </w:rPr>
-        <w:t xml:space="preserve">         </w:t>
-      </w:r>
-      <w:r>
-        <w:rPr>
-          <w:lang w:val="en-US"/>
-        </w:rPr>
-        <w:t xml:space="preserve"> </w:t>
-      </w:r>
-      <w:r>
-        <w:t>}</w:t>
-      </w:r>
-    </w:p>
-    <w:p>
-      <w:r>
-        <w:t>}</w:t>
-      </w:r>
+    <w:p/>
+    <w:p/>
+    <w:p/>
+    <w:p/>
+    <w:p>
+      <w:bookmarkStart w:id="3" w:name="_GoBack"/>
+      <w:bookmarkEnd w:id="3"/>
     </w:p>
     <w:p/>
     <w:p/>
@@ -2830,16 +2095,24 @@
     <w:p/>
     <w:p/>
     <w:p/>
-    <w:p>
-      <w:bookmarkStart w:id="3" w:name="_GoBack"/>
-      <w:bookmarkEnd w:id="3"/>
-    </w:p>
     <w:p/>
     <w:p/>
     <w:p/>
     <w:p/>
     <w:p/>
     <w:p/>
+    <w:p/>
+    <w:p/>
+    <w:p/>
+    <w:p/>
+    <w:p/>
+    <w:p/>
+    <w:p/>
+    <w:p/>
+    <w:p/>
+    <w:p/>
+    <w:p/>
+    <w:p/>
     <w:p>
       <w:pPr>
         <w:pStyle w:val="10"/>
@@ -2885,9 +2158,9 @@
     </w:p>
     <w:p/>
     <w:sectPr>
-      <w:footerReference w:type="default" r:id="rId8"/>
-      <w:headerReference w:type="first" r:id="rId9"/>
-      <w:footerReference w:type="first" r:id="rId10"/>
+      <w:footerReference w:type="default" r:id="rId9"/>
+      <w:headerReference w:type="first" r:id="rId10"/>
+      <w:footerReference w:type="first" r:id="rId11"/>
       <w:pgSz w:w="11906" w:h="16838"/>
       <w:pgMar w:top="765" w:right="850" w:bottom="765" w:left="1276" w:header="708" w:footer="708" w:gutter="0"/>
       <w:cols w:space="720"/>
@@ -8658,7 +7931,7 @@
 </file>
 
 <file path=customXml/itemProps1.xml><?xml version="1.0" encoding="utf-8"?>
-<ds:datastoreItem xmlns:ds="http://schemas.openxmlformats.org/officeDocument/2006/customXml" ds:itemID="{CF766AA9-9A57-4989-B910-ABDBB1CC9FFD}">
+<ds:datastoreItem xmlns:ds="http://schemas.openxmlformats.org/officeDocument/2006/customXml" ds:itemID="{BD613669-C7DB-4E43-AD8C-1FBEDA35C1A6}">
   <ds:schemaRefs>
     <ds:schemaRef ds:uri="http://schemas.openxmlformats.org/officeDocument/2006/bibliography"/>
   </ds:schemaRefs>

--- a/tasks/calculator/Отчет.docx
+++ b/tasks/calculator/Отчет.docx
@@ -726,7 +726,7 @@
         </w:rPr>
         <w:fldChar w:fldCharType="separate"/>
       </w:r>
-      <w:hyperlink w:anchor="_Toc27925838" w:history="1">
+      <w:hyperlink w:anchor="_Toc28039422" w:history="1">
         <w:r>
           <w:rPr>
             <w:rStyle w:val="af"/>
@@ -750,7 +750,7 @@
           <w:rPr>
             <w:noProof/>
           </w:rPr>
-          <w:instrText xml:space="preserve"> PAGEREF _Toc27925838 \h </w:instrText>
+          <w:instrText xml:space="preserve"> PAGEREF _Toc28039422 \h </w:instrText>
         </w:r>
         <w:r>
           <w:rPr>
@@ -791,7 +791,7 @@
           <w:lang w:eastAsia="ru-RU"/>
         </w:rPr>
       </w:pPr>
-      <w:hyperlink w:anchor="_Toc27925839" w:history="1">
+      <w:hyperlink w:anchor="_Toc28039423" w:history="1">
         <w:r>
           <w:rPr>
             <w:rStyle w:val="af"/>
@@ -815,7 +815,7 @@
           <w:rPr>
             <w:noProof/>
           </w:rPr>
-          <w:instrText xml:space="preserve"> PAGEREF _Toc27925839 \h </w:instrText>
+          <w:instrText xml:space="preserve"> PAGEREF _Toc28039423 \h </w:instrText>
         </w:r>
         <w:r>
           <w:rPr>
@@ -856,7 +856,7 @@
           <w:lang w:eastAsia="ru-RU"/>
         </w:rPr>
       </w:pPr>
-      <w:hyperlink w:anchor="_Toc27925840" w:history="1">
+      <w:hyperlink w:anchor="_Toc28039424" w:history="1">
         <w:r>
           <w:rPr>
             <w:rStyle w:val="af"/>
@@ -880,7 +880,7 @@
           <w:rPr>
             <w:noProof/>
           </w:rPr>
-          <w:instrText xml:space="preserve"> PAGEREF _Toc27925840 \h </w:instrText>
+          <w:instrText xml:space="preserve"> PAGEREF _Toc28039424 \h </w:instrText>
         </w:r>
         <w:r>
           <w:rPr>
@@ -921,7 +921,86 @@
           <w:lang w:eastAsia="ru-RU"/>
         </w:rPr>
       </w:pPr>
-      <w:hyperlink w:anchor="_Toc27925841" w:history="1">
+      <w:hyperlink w:anchor="_Toc28039425" w:history="1">
+        <w:r>
+          <w:rPr>
+            <w:rStyle w:val="af"/>
+            <w:noProof/>
+          </w:rPr>
+          <w:t>Демонстрация ра</w:t>
+        </w:r>
+        <w:r>
+          <w:rPr>
+            <w:rStyle w:val="af"/>
+            <w:noProof/>
+          </w:rPr>
+          <w:t>б</w:t>
+        </w:r>
+        <w:r>
+          <w:rPr>
+            <w:rStyle w:val="af"/>
+            <w:noProof/>
+          </w:rPr>
+          <w:t>оты</w:t>
+        </w:r>
+        <w:r>
+          <w:rPr>
+            <w:noProof/>
+          </w:rPr>
+          <w:tab/>
+        </w:r>
+        <w:r>
+          <w:rPr>
+            <w:noProof/>
+          </w:rPr>
+          <w:fldChar w:fldCharType="begin"/>
+        </w:r>
+        <w:r>
+          <w:rPr>
+            <w:noProof/>
+          </w:rPr>
+          <w:instrText xml:space="preserve"> PAGEREF _Toc28039425 \h </w:instrText>
+        </w:r>
+        <w:r>
+          <w:rPr>
+            <w:noProof/>
+          </w:rPr>
+        </w:r>
+        <w:r>
+          <w:rPr>
+            <w:noProof/>
+          </w:rPr>
+          <w:fldChar w:fldCharType="separate"/>
+        </w:r>
+        <w:r>
+          <w:rPr>
+            <w:noProof/>
+          </w:rPr>
+          <w:t>6</w:t>
+        </w:r>
+        <w:r>
+          <w:rPr>
+            <w:noProof/>
+          </w:rPr>
+          <w:fldChar w:fldCharType="end"/>
+        </w:r>
+      </w:hyperlink>
+    </w:p>
+    <w:p>
+      <w:pPr>
+        <w:pStyle w:val="12"/>
+        <w:tabs>
+          <w:tab w:val="right" w:leader="dot" w:pos="9770"/>
+        </w:tabs>
+        <w:rPr>
+          <w:rFonts w:asciiTheme="minorHAnsi" w:eastAsiaTheme="minorEastAsia" w:hAnsiTheme="minorHAnsi" w:cstheme="minorBidi"/>
+          <w:noProof/>
+          <w:sz w:val="22"/>
+          <w:szCs w:val="22"/>
+          <w:lang w:eastAsia="ru-RU"/>
+        </w:rPr>
+      </w:pPr>
+      <w:hyperlink w:anchor="_Toc28039426" w:history="1">
         <w:r>
           <w:rPr>
             <w:rStyle w:val="af"/>
@@ -946,7 +1025,7 @@
           <w:rPr>
             <w:noProof/>
           </w:rPr>
-          <w:instrText xml:space="preserve"> PAGEREF _Toc27925841 \h </w:instrText>
+          <w:instrText xml:space="preserve"> PAGEREF _Toc28039426 \h </w:instrText>
         </w:r>
         <w:r>
           <w:rPr>
@@ -963,7 +1042,7 @@
           <w:rPr>
             <w:noProof/>
           </w:rPr>
-          <w:t>5</w:t>
+          <w:t>7</w:t>
         </w:r>
         <w:r>
           <w:rPr>
@@ -1419,7 +1498,7 @@
         <w:pStyle w:val="10"/>
         <w:spacing w:before="0" w:line="24" w:lineRule="atLeast"/>
       </w:pPr>
-      <w:bookmarkStart w:id="0" w:name="_Toc27925838"/>
+      <w:bookmarkStart w:id="0" w:name="_Toc28039422"/>
       <w:r>
         <w:lastRenderedPageBreak/>
         <w:t>Введение</w:t>
@@ -1506,7 +1585,7 @@
         <w:spacing w:before="0" w:line="24" w:lineRule="atLeast"/>
         <w:ind w:left="720"/>
       </w:pPr>
-      <w:bookmarkStart w:id="1" w:name="_Toc27925839"/>
+      <w:bookmarkStart w:id="1" w:name="_Toc28039423"/>
       <w:r>
         <w:lastRenderedPageBreak/>
         <w:t>З</w:t>
@@ -2011,15 +2090,486 @@
     </w:p>
     <w:p>
       <w:pPr>
+        <w:suppressAutoHyphens w:val="0"/>
+        <w:rPr>
+          <w:rFonts w:ascii="Times New Roman" w:hAnsi="Times New Roman" w:cs="Times New Roman"/>
+          <w:sz w:val="28"/>
+          <w:szCs w:val="28"/>
+        </w:rPr>
+      </w:pPr>
+    </w:p>
+    <w:p>
+      <w:pPr>
+        <w:pStyle w:val="10"/>
+        <w:ind w:left="450"/>
+        <w:rPr>
+          <w:rFonts w:cs="Times New Roman"/>
+          <w:b w:val="0"/>
+          <w:color w:val="000000" w:themeColor="text1"/>
+          <w:shd w:val="clear" w:color="auto" w:fill="FFFFFF"/>
+        </w:rPr>
+      </w:pPr>
+      <w:bookmarkStart w:id="2" w:name="_Toc27998770"/>
+      <w:r>
+        <w:rPr>
+          <w:rFonts w:cs="Times New Roman"/>
+          <w:color w:val="000000" w:themeColor="text1"/>
+          <w:shd w:val="clear" w:color="auto" w:fill="FFFFFF"/>
+        </w:rPr>
+        <w:lastRenderedPageBreak/>
+        <w:t>Ход работы</w:t>
+      </w:r>
+      <w:bookmarkEnd w:id="2"/>
+    </w:p>
+    <w:p>
+      <w:pPr>
+        <w:suppressAutoHyphens w:val="0"/>
+        <w:rPr>
+          <w:rFonts w:ascii="Times New Roman" w:hAnsi="Times New Roman" w:cs="Times New Roman"/>
+          <w:sz w:val="28"/>
+          <w:shd w:val="clear" w:color="auto" w:fill="FFFFFF"/>
+        </w:rPr>
+      </w:pPr>
+    </w:p>
+    <w:p>
+      <w:pPr>
+        <w:suppressAutoHyphens w:val="0"/>
+        <w:rPr>
+          <w:rFonts w:ascii="Times New Roman" w:hAnsi="Times New Roman" w:cs="Times New Roman"/>
+          <w:sz w:val="28"/>
+          <w:szCs w:val="28"/>
+        </w:rPr>
+      </w:pPr>
+      <w:r>
+        <w:rPr>
+          <w:rFonts w:ascii="Times New Roman" w:hAnsi="Times New Roman" w:cs="Times New Roman"/>
+          <w:sz w:val="28"/>
+          <w:shd w:val="clear" w:color="auto" w:fill="FFFFFF"/>
+        </w:rPr>
+        <w:t xml:space="preserve">Идея реализации калькулятора состоит в том, </w:t>
+      </w:r>
+      <w:r>
+        <w:rPr>
+          <w:rFonts w:ascii="Times New Roman" w:hAnsi="Times New Roman" w:cs="Times New Roman"/>
+          <w:sz w:val="28"/>
+          <w:shd w:val="clear" w:color="auto" w:fill="FFFFFF"/>
+        </w:rPr>
+        <w:t>чтобы создать две стековые очереди, и при считывании того, что мы хотим посчитать, разбивать эту строку на различные действия и выполнять определенные функции в зависимости от того, что мы прочитали.</w:t>
+      </w:r>
+    </w:p>
+    <w:p>
+      <w:pPr>
+        <w:suppressAutoHyphens w:val="0"/>
+        <w:rPr>
+          <w:rFonts w:ascii="Times New Roman" w:hAnsi="Times New Roman" w:cs="Times New Roman"/>
+          <w:sz w:val="28"/>
+          <w:szCs w:val="28"/>
+        </w:rPr>
+      </w:pPr>
+      <w:bookmarkStart w:id="3" w:name="_GoBack"/>
+      <w:bookmarkEnd w:id="3"/>
+    </w:p>
+    <w:p>
+      <w:pPr>
+        <w:suppressAutoHyphens w:val="0"/>
+        <w:rPr>
+          <w:rFonts w:ascii="Times New Roman" w:hAnsi="Times New Roman" w:cs="Times New Roman"/>
+          <w:sz w:val="28"/>
+          <w:szCs w:val="28"/>
+        </w:rPr>
+      </w:pPr>
+    </w:p>
+    <w:p>
+      <w:pPr>
+        <w:suppressAutoHyphens w:val="0"/>
+        <w:rPr>
+          <w:rFonts w:ascii="Times New Roman" w:hAnsi="Times New Roman" w:cs="Times New Roman"/>
+          <w:sz w:val="28"/>
+          <w:szCs w:val="28"/>
+        </w:rPr>
+      </w:pPr>
+    </w:p>
+    <w:p>
+      <w:pPr>
+        <w:suppressAutoHyphens w:val="0"/>
+        <w:rPr>
+          <w:rFonts w:ascii="Times New Roman" w:hAnsi="Times New Roman" w:cs="Times New Roman"/>
+          <w:sz w:val="28"/>
+          <w:szCs w:val="28"/>
+        </w:rPr>
+      </w:pPr>
+    </w:p>
+    <w:p>
+      <w:pPr>
+        <w:suppressAutoHyphens w:val="0"/>
+        <w:rPr>
+          <w:rFonts w:ascii="Times New Roman" w:hAnsi="Times New Roman" w:cs="Times New Roman"/>
+          <w:sz w:val="28"/>
+          <w:szCs w:val="28"/>
+        </w:rPr>
+      </w:pPr>
+    </w:p>
+    <w:p>
+      <w:pPr>
+        <w:suppressAutoHyphens w:val="0"/>
+        <w:rPr>
+          <w:rFonts w:ascii="Times New Roman" w:hAnsi="Times New Roman" w:cs="Times New Roman"/>
+          <w:sz w:val="28"/>
+          <w:szCs w:val="28"/>
+        </w:rPr>
+      </w:pPr>
+    </w:p>
+    <w:p>
+      <w:pPr>
+        <w:suppressAutoHyphens w:val="0"/>
+        <w:rPr>
+          <w:rFonts w:ascii="Times New Roman" w:hAnsi="Times New Roman" w:cs="Times New Roman"/>
+          <w:sz w:val="28"/>
+          <w:szCs w:val="28"/>
+        </w:rPr>
+      </w:pPr>
+    </w:p>
+    <w:p>
+      <w:pPr>
+        <w:suppressAutoHyphens w:val="0"/>
+        <w:rPr>
+          <w:rFonts w:ascii="Times New Roman" w:hAnsi="Times New Roman" w:cs="Times New Roman"/>
+          <w:sz w:val="28"/>
+          <w:szCs w:val="28"/>
+        </w:rPr>
+      </w:pPr>
+    </w:p>
+    <w:p>
+      <w:pPr>
+        <w:suppressAutoHyphens w:val="0"/>
+        <w:rPr>
+          <w:rFonts w:ascii="Times New Roman" w:hAnsi="Times New Roman" w:cs="Times New Roman"/>
+          <w:sz w:val="28"/>
+          <w:szCs w:val="28"/>
+        </w:rPr>
+      </w:pPr>
+    </w:p>
+    <w:p>
+      <w:pPr>
+        <w:suppressAutoHyphens w:val="0"/>
+        <w:rPr>
+          <w:rFonts w:ascii="Times New Roman" w:hAnsi="Times New Roman" w:cs="Times New Roman"/>
+          <w:sz w:val="28"/>
+          <w:szCs w:val="28"/>
+        </w:rPr>
+      </w:pPr>
+    </w:p>
+    <w:p>
+      <w:pPr>
+        <w:suppressAutoHyphens w:val="0"/>
+        <w:rPr>
+          <w:rFonts w:ascii="Times New Roman" w:hAnsi="Times New Roman" w:cs="Times New Roman"/>
+          <w:sz w:val="28"/>
+          <w:szCs w:val="28"/>
+        </w:rPr>
+      </w:pPr>
+    </w:p>
+    <w:p>
+      <w:pPr>
+        <w:suppressAutoHyphens w:val="0"/>
+        <w:rPr>
+          <w:rFonts w:ascii="Times New Roman" w:hAnsi="Times New Roman" w:cs="Times New Roman"/>
+          <w:sz w:val="28"/>
+          <w:szCs w:val="28"/>
+        </w:rPr>
+      </w:pPr>
+    </w:p>
+    <w:p>
+      <w:pPr>
+        <w:suppressAutoHyphens w:val="0"/>
+        <w:rPr>
+          <w:rFonts w:ascii="Times New Roman" w:hAnsi="Times New Roman" w:cs="Times New Roman"/>
+          <w:sz w:val="28"/>
+          <w:szCs w:val="28"/>
+        </w:rPr>
+      </w:pPr>
+    </w:p>
+    <w:p>
+      <w:pPr>
+        <w:suppressAutoHyphens w:val="0"/>
+        <w:rPr>
+          <w:rFonts w:ascii="Times New Roman" w:hAnsi="Times New Roman" w:cs="Times New Roman"/>
+          <w:sz w:val="28"/>
+          <w:szCs w:val="28"/>
+        </w:rPr>
+      </w:pPr>
+    </w:p>
+    <w:p>
+      <w:pPr>
+        <w:suppressAutoHyphens w:val="0"/>
+        <w:rPr>
+          <w:rFonts w:ascii="Times New Roman" w:hAnsi="Times New Roman" w:cs="Times New Roman"/>
+          <w:sz w:val="28"/>
+          <w:szCs w:val="28"/>
+        </w:rPr>
+      </w:pPr>
+    </w:p>
+    <w:p>
+      <w:pPr>
+        <w:suppressAutoHyphens w:val="0"/>
+        <w:rPr>
+          <w:rFonts w:ascii="Times New Roman" w:hAnsi="Times New Roman" w:cs="Times New Roman"/>
+          <w:sz w:val="28"/>
+          <w:szCs w:val="28"/>
+        </w:rPr>
+      </w:pPr>
+    </w:p>
+    <w:p>
+      <w:pPr>
+        <w:suppressAutoHyphens w:val="0"/>
+        <w:rPr>
+          <w:rFonts w:ascii="Times New Roman" w:hAnsi="Times New Roman" w:cs="Times New Roman"/>
+          <w:sz w:val="28"/>
+          <w:szCs w:val="28"/>
+        </w:rPr>
+      </w:pPr>
+    </w:p>
+    <w:p>
+      <w:pPr>
+        <w:suppressAutoHyphens w:val="0"/>
+        <w:rPr>
+          <w:rFonts w:ascii="Times New Roman" w:hAnsi="Times New Roman" w:cs="Times New Roman"/>
+          <w:sz w:val="28"/>
+          <w:szCs w:val="28"/>
+        </w:rPr>
+      </w:pPr>
+    </w:p>
+    <w:p>
+      <w:pPr>
+        <w:suppressAutoHyphens w:val="0"/>
+        <w:rPr>
+          <w:rFonts w:ascii="Times New Roman" w:hAnsi="Times New Roman" w:cs="Times New Roman"/>
+          <w:sz w:val="28"/>
+          <w:szCs w:val="28"/>
+        </w:rPr>
+      </w:pPr>
+    </w:p>
+    <w:p>
+      <w:pPr>
+        <w:suppressAutoHyphens w:val="0"/>
+        <w:rPr>
+          <w:rFonts w:ascii="Times New Roman" w:hAnsi="Times New Roman" w:cs="Times New Roman"/>
+          <w:sz w:val="28"/>
+          <w:szCs w:val="28"/>
+        </w:rPr>
+      </w:pPr>
+    </w:p>
+    <w:p>
+      <w:pPr>
+        <w:suppressAutoHyphens w:val="0"/>
+        <w:rPr>
+          <w:rFonts w:ascii="Times New Roman" w:hAnsi="Times New Roman" w:cs="Times New Roman"/>
+          <w:sz w:val="28"/>
+          <w:szCs w:val="28"/>
+        </w:rPr>
+      </w:pPr>
+    </w:p>
+    <w:p>
+      <w:pPr>
+        <w:suppressAutoHyphens w:val="0"/>
+        <w:rPr>
+          <w:rFonts w:ascii="Times New Roman" w:hAnsi="Times New Roman" w:cs="Times New Roman"/>
+          <w:sz w:val="28"/>
+          <w:szCs w:val="28"/>
+        </w:rPr>
+      </w:pPr>
+    </w:p>
+    <w:p>
+      <w:pPr>
+        <w:suppressAutoHyphens w:val="0"/>
+        <w:rPr>
+          <w:rFonts w:ascii="Times New Roman" w:hAnsi="Times New Roman" w:cs="Times New Roman"/>
+          <w:sz w:val="28"/>
+          <w:szCs w:val="28"/>
+        </w:rPr>
+      </w:pPr>
+    </w:p>
+    <w:p>
+      <w:pPr>
+        <w:suppressAutoHyphens w:val="0"/>
+        <w:rPr>
+          <w:rFonts w:ascii="Times New Roman" w:hAnsi="Times New Roman" w:cs="Times New Roman"/>
+          <w:sz w:val="28"/>
+          <w:szCs w:val="28"/>
+        </w:rPr>
+      </w:pPr>
+    </w:p>
+    <w:p>
+      <w:pPr>
+        <w:suppressAutoHyphens w:val="0"/>
+        <w:rPr>
+          <w:rFonts w:ascii="Times New Roman" w:hAnsi="Times New Roman" w:cs="Times New Roman"/>
+          <w:sz w:val="28"/>
+          <w:szCs w:val="28"/>
+        </w:rPr>
+      </w:pPr>
+    </w:p>
+    <w:p>
+      <w:pPr>
+        <w:suppressAutoHyphens w:val="0"/>
+        <w:rPr>
+          <w:rFonts w:ascii="Times New Roman" w:hAnsi="Times New Roman" w:cs="Times New Roman"/>
+          <w:sz w:val="28"/>
+          <w:szCs w:val="28"/>
+        </w:rPr>
+      </w:pPr>
+    </w:p>
+    <w:p>
+      <w:pPr>
+        <w:suppressAutoHyphens w:val="0"/>
+        <w:rPr>
+          <w:rFonts w:ascii="Times New Roman" w:hAnsi="Times New Roman" w:cs="Times New Roman"/>
+          <w:sz w:val="28"/>
+          <w:szCs w:val="28"/>
+        </w:rPr>
+      </w:pPr>
+    </w:p>
+    <w:p>
+      <w:pPr>
+        <w:suppressAutoHyphens w:val="0"/>
+        <w:rPr>
+          <w:rFonts w:ascii="Times New Roman" w:hAnsi="Times New Roman" w:cs="Times New Roman"/>
+          <w:sz w:val="28"/>
+          <w:szCs w:val="28"/>
+        </w:rPr>
+      </w:pPr>
+    </w:p>
+    <w:p>
+      <w:pPr>
+        <w:suppressAutoHyphens w:val="0"/>
+        <w:rPr>
+          <w:rFonts w:ascii="Times New Roman" w:hAnsi="Times New Roman" w:cs="Times New Roman"/>
+          <w:sz w:val="28"/>
+          <w:szCs w:val="28"/>
+        </w:rPr>
+      </w:pPr>
+    </w:p>
+    <w:p>
+      <w:pPr>
+        <w:suppressAutoHyphens w:val="0"/>
+        <w:rPr>
+          <w:rFonts w:ascii="Times New Roman" w:hAnsi="Times New Roman" w:cs="Times New Roman"/>
+          <w:sz w:val="28"/>
+          <w:szCs w:val="28"/>
+        </w:rPr>
+      </w:pPr>
+    </w:p>
+    <w:p>
+      <w:pPr>
+        <w:suppressAutoHyphens w:val="0"/>
+        <w:rPr>
+          <w:rFonts w:ascii="Times New Roman" w:hAnsi="Times New Roman" w:cs="Times New Roman"/>
+          <w:sz w:val="28"/>
+          <w:szCs w:val="28"/>
+        </w:rPr>
+      </w:pPr>
+    </w:p>
+    <w:p>
+      <w:pPr>
+        <w:suppressAutoHyphens w:val="0"/>
+        <w:rPr>
+          <w:rFonts w:ascii="Times New Roman" w:hAnsi="Times New Roman" w:cs="Times New Roman"/>
+          <w:sz w:val="28"/>
+          <w:szCs w:val="28"/>
+        </w:rPr>
+      </w:pPr>
+    </w:p>
+    <w:p>
+      <w:pPr>
+        <w:suppressAutoHyphens w:val="0"/>
+        <w:rPr>
+          <w:rFonts w:ascii="Times New Roman" w:hAnsi="Times New Roman" w:cs="Times New Roman"/>
+          <w:sz w:val="28"/>
+          <w:szCs w:val="28"/>
+        </w:rPr>
+      </w:pPr>
+    </w:p>
+    <w:p>
+      <w:pPr>
+        <w:suppressAutoHyphens w:val="0"/>
+        <w:rPr>
+          <w:rFonts w:ascii="Times New Roman" w:hAnsi="Times New Roman" w:cs="Times New Roman"/>
+          <w:sz w:val="28"/>
+          <w:szCs w:val="28"/>
+        </w:rPr>
+      </w:pPr>
+    </w:p>
+    <w:p>
+      <w:pPr>
+        <w:suppressAutoHyphens w:val="0"/>
+        <w:rPr>
+          <w:rFonts w:ascii="Times New Roman" w:hAnsi="Times New Roman" w:cs="Times New Roman"/>
+          <w:sz w:val="28"/>
+          <w:szCs w:val="28"/>
+        </w:rPr>
+      </w:pPr>
+    </w:p>
+    <w:p>
+      <w:pPr>
+        <w:suppressAutoHyphens w:val="0"/>
+        <w:rPr>
+          <w:rFonts w:ascii="Times New Roman" w:hAnsi="Times New Roman" w:cs="Times New Roman"/>
+          <w:sz w:val="28"/>
+          <w:szCs w:val="28"/>
+        </w:rPr>
+      </w:pPr>
+    </w:p>
+    <w:p>
+      <w:pPr>
+        <w:suppressAutoHyphens w:val="0"/>
+        <w:rPr>
+          <w:rFonts w:ascii="Times New Roman" w:hAnsi="Times New Roman" w:cs="Times New Roman"/>
+          <w:sz w:val="28"/>
+          <w:szCs w:val="28"/>
+        </w:rPr>
+      </w:pPr>
+    </w:p>
+    <w:p>
+      <w:pPr>
+        <w:suppressAutoHyphens w:val="0"/>
+        <w:rPr>
+          <w:rFonts w:ascii="Times New Roman" w:hAnsi="Times New Roman" w:cs="Times New Roman"/>
+          <w:sz w:val="28"/>
+          <w:szCs w:val="28"/>
+        </w:rPr>
+      </w:pPr>
+    </w:p>
+    <w:p>
+      <w:pPr>
+        <w:suppressAutoHyphens w:val="0"/>
+        <w:rPr>
+          <w:rFonts w:ascii="Times New Roman" w:hAnsi="Times New Roman" w:cs="Times New Roman"/>
+          <w:sz w:val="28"/>
+          <w:szCs w:val="28"/>
+        </w:rPr>
+      </w:pPr>
+    </w:p>
+    <w:p>
+      <w:pPr>
+        <w:suppressAutoHyphens w:val="0"/>
+        <w:rPr>
+          <w:rFonts w:ascii="Times New Roman" w:hAnsi="Times New Roman" w:cs="Times New Roman"/>
+          <w:sz w:val="28"/>
+          <w:szCs w:val="28"/>
+        </w:rPr>
+      </w:pPr>
+    </w:p>
+    <w:p>
+      <w:pPr>
         <w:pStyle w:val="10"/>
         <w:ind w:left="720"/>
       </w:pPr>
-      <w:bookmarkStart w:id="2" w:name="_Toc27925840"/>
+      <w:bookmarkStart w:id="4" w:name="_Toc28039424"/>
       <w:r>
         <w:lastRenderedPageBreak/>
         <w:t>Исходный код</w:t>
       </w:r>
-      <w:bookmarkEnd w:id="2"/>
+      <w:bookmarkEnd w:id="4"/>
     </w:p>
     <w:p/>
     <w:p>
@@ -2063,15 +2613,6 @@
           <w:t>https://github.com/mycelium/hsse-fp-2019-2/tree/3530904/80003_daniil-besedin/tasks/calculator</w:t>
         </w:r>
       </w:hyperlink>
-    </w:p>
-    <w:p/>
-    <w:p/>
-    <w:p/>
-    <w:p/>
-    <w:p/>
-    <w:p>
-      <w:bookmarkStart w:id="3" w:name="_GoBack"/>
-      <w:bookmarkEnd w:id="3"/>
     </w:p>
     <w:p/>
     <w:p/>
@@ -2113,13 +2654,116 @@
     <w:p/>
     <w:p/>
     <w:p/>
+    <w:p/>
+    <w:p/>
+    <w:p/>
+    <w:p/>
+    <w:p/>
+    <w:p/>
+    <w:p>
+      <w:pPr>
+        <w:pStyle w:val="10"/>
+        <w:ind w:left="720"/>
+      </w:pPr>
+      <w:bookmarkStart w:id="5" w:name="_Toc28039425"/>
+      <w:r>
+        <w:lastRenderedPageBreak/>
+        <w:t>Демонстрация работы</w:t>
+      </w:r>
+      <w:bookmarkEnd w:id="5"/>
+    </w:p>
+    <w:p/>
+    <w:p>
+      <w:r>
+        <w:rPr>
+          <w:noProof/>
+        </w:rPr>
+        <w:drawing>
+          <wp:inline distT="0" distB="0" distL="0" distR="0" wp14:anchorId="7F303F67" wp14:editId="78FD52EB">
+            <wp:extent cx="4290964" cy="3609975"/>
+            <wp:effectExtent l="0" t="0" r="0" b="0"/>
+            <wp:docPr id="11" name="Рисунок 11" descr="https://i.imgur.com/0BypnsK.png"/>
+            <wp:cNvGraphicFramePr>
+              <a:graphicFrameLocks xmlns:a="http://schemas.openxmlformats.org/drawingml/2006/main" noChangeAspect="1"/>
+            </wp:cNvGraphicFramePr>
+            <a:graphic xmlns:a="http://schemas.openxmlformats.org/drawingml/2006/main">
+              <a:graphicData uri="http://schemas.openxmlformats.org/drawingml/2006/picture">
+                <pic:pic xmlns:pic="http://schemas.openxmlformats.org/drawingml/2006/picture">
+                  <pic:nvPicPr>
+                    <pic:cNvPr id="0" name="Picture 9" descr="https://i.imgur.com/0BypnsK.png"/>
+                    <pic:cNvPicPr>
+                      <a:picLocks noChangeAspect="1" noChangeArrowheads="1"/>
+                    </pic:cNvPicPr>
+                  </pic:nvPicPr>
+                  <pic:blipFill>
+                    <a:blip r:embed="rId9">
+                      <a:extLst>
+                        <a:ext uri="{28A0092B-C50C-407E-A947-70E740481C1C}">
+                          <a14:useLocalDpi xmlns:a14="http://schemas.microsoft.com/office/drawing/2010/main" val="0"/>
+                        </a:ext>
+                      </a:extLst>
+                    </a:blip>
+                    <a:srcRect/>
+                    <a:stretch>
+                      <a:fillRect/>
+                    </a:stretch>
+                  </pic:blipFill>
+                  <pic:spPr bwMode="auto">
+                    <a:xfrm>
+                      <a:off x="0" y="0"/>
+                      <a:ext cx="4327152" cy="3640420"/>
+                    </a:xfrm>
+                    <a:prstGeom prst="rect">
+                      <a:avLst/>
+                    </a:prstGeom>
+                    <a:noFill/>
+                    <a:ln>
+                      <a:noFill/>
+                    </a:ln>
+                  </pic:spPr>
+                </pic:pic>
+              </a:graphicData>
+            </a:graphic>
+          </wp:inline>
+        </w:drawing>
+      </w:r>
+    </w:p>
+    <w:p/>
+    <w:p/>
+    <w:p/>
+    <w:p/>
+    <w:p/>
+    <w:p/>
+    <w:p/>
+    <w:p/>
+    <w:p/>
+    <w:p/>
+    <w:p/>
+    <w:p/>
+    <w:p/>
+    <w:p/>
+    <w:p/>
+    <w:p/>
+    <w:p/>
+    <w:p/>
+    <w:p/>
+    <w:p/>
+    <w:p/>
+    <w:p/>
+    <w:p/>
+    <w:p/>
+    <w:p/>
+    <w:p/>
+    <w:p/>
+    <w:p/>
+    <w:p/>
     <w:p>
       <w:pPr>
         <w:pStyle w:val="10"/>
         <w:spacing w:before="0" w:line="24" w:lineRule="atLeast"/>
         <w:ind w:left="720"/>
       </w:pPr>
-      <w:bookmarkStart w:id="4" w:name="_Toc27925841"/>
+      <w:bookmarkStart w:id="6" w:name="_Toc28039426"/>
       <w:r>
         <w:rPr>
           <w:rFonts w:cs="Times New Roman"/>
@@ -2128,7 +2772,7 @@
         <w:lastRenderedPageBreak/>
         <w:t>Вывод</w:t>
       </w:r>
-      <w:bookmarkEnd w:id="4"/>
+      <w:bookmarkEnd w:id="6"/>
     </w:p>
     <w:p>
       <w:pPr>
@@ -2158,9 +2802,9 @@
     </w:p>
     <w:p/>
     <w:sectPr>
-      <w:footerReference w:type="default" r:id="rId9"/>
-      <w:headerReference w:type="first" r:id="rId10"/>
-      <w:footerReference w:type="first" r:id="rId11"/>
+      <w:footerReference w:type="default" r:id="rId10"/>
+      <w:headerReference w:type="first" r:id="rId11"/>
+      <w:footerReference w:type="first" r:id="rId12"/>
       <w:pgSz w:w="11906" w:h="16838"/>
       <w:pgMar w:top="765" w:right="850" w:bottom="765" w:left="1276" w:header="708" w:footer="708" w:gutter="0"/>
       <w:cols w:space="720"/>
@@ -7931,7 +8575,7 @@
 </file>
 
 <file path=customXml/itemProps1.xml><?xml version="1.0" encoding="utf-8"?>
-<ds:datastoreItem xmlns:ds="http://schemas.openxmlformats.org/officeDocument/2006/customXml" ds:itemID="{BD613669-C7DB-4E43-AD8C-1FBEDA35C1A6}">
+<ds:datastoreItem xmlns:ds="http://schemas.openxmlformats.org/officeDocument/2006/customXml" ds:itemID="{CD0EA7F0-891F-459E-AB19-381186A117A9}">
   <ds:schemaRefs>
     <ds:schemaRef ds:uri="http://schemas.openxmlformats.org/officeDocument/2006/bibliography"/>
   </ds:schemaRefs>

--- a/tasks/calculator/Отчет.docx
+++ b/tasks/calculator/Отчет.docx
@@ -726,7 +726,7 @@
         </w:rPr>
         <w:fldChar w:fldCharType="separate"/>
       </w:r>
-      <w:hyperlink w:anchor="_Toc28039422" w:history="1">
+      <w:hyperlink w:anchor="_Toc28045547" w:history="1">
         <w:r>
           <w:rPr>
             <w:rStyle w:val="af"/>
@@ -750,7 +750,7 @@
           <w:rPr>
             <w:noProof/>
           </w:rPr>
-          <w:instrText xml:space="preserve"> PAGEREF _Toc28039422 \h </w:instrText>
+          <w:instrText xml:space="preserve"> PAGEREF _Toc28045547 \h </w:instrText>
         </w:r>
         <w:r>
           <w:rPr>
@@ -791,7 +791,7 @@
           <w:lang w:eastAsia="ru-RU"/>
         </w:rPr>
       </w:pPr>
-      <w:hyperlink w:anchor="_Toc28039423" w:history="1">
+      <w:hyperlink w:anchor="_Toc28045548" w:history="1">
         <w:r>
           <w:rPr>
             <w:rStyle w:val="af"/>
@@ -815,7 +815,7 @@
           <w:rPr>
             <w:noProof/>
           </w:rPr>
-          <w:instrText xml:space="preserve"> PAGEREF _Toc28039423 \h </w:instrText>
+          <w:instrText xml:space="preserve"> PAGEREF _Toc28045548 \h </w:instrText>
         </w:r>
         <w:r>
           <w:rPr>
@@ -856,13 +856,15 @@
           <w:lang w:eastAsia="ru-RU"/>
         </w:rPr>
       </w:pPr>
-      <w:hyperlink w:anchor="_Toc28039424" w:history="1">
+      <w:hyperlink w:anchor="_Toc28045549" w:history="1">
         <w:r>
           <w:rPr>
             <w:rStyle w:val="af"/>
+            <w:rFonts w:cs="Times New Roman"/>
             <w:noProof/>
+            <w:shd w:val="clear" w:color="auto" w:fill="FFFFFF"/>
           </w:rPr>
-          <w:t>Исходный код</w:t>
+          <w:t>Ход работы</w:t>
         </w:r>
         <w:r>
           <w:rPr>
@@ -880,7 +882,7 @@
           <w:rPr>
             <w:noProof/>
           </w:rPr>
-          <w:instrText xml:space="preserve"> PAGEREF _Toc28039424 \h </w:instrText>
+          <w:instrText xml:space="preserve"> PAGEREF _Toc28045549 \h </w:instrText>
         </w:r>
         <w:r>
           <w:rPr>
@@ -921,27 +923,13 @@
           <w:lang w:eastAsia="ru-RU"/>
         </w:rPr>
       </w:pPr>
-      <w:hyperlink w:anchor="_Toc28039425" w:history="1">
+      <w:hyperlink w:anchor="_Toc28045550" w:history="1">
         <w:r>
           <w:rPr>
             <w:rStyle w:val="af"/>
             <w:noProof/>
           </w:rPr>
-          <w:t>Демонстрация ра</w:t>
-        </w:r>
-        <w:r>
-          <w:rPr>
-            <w:rStyle w:val="af"/>
-            <w:noProof/>
-          </w:rPr>
-          <w:t>б</w:t>
-        </w:r>
-        <w:r>
-          <w:rPr>
-            <w:rStyle w:val="af"/>
-            <w:noProof/>
-          </w:rPr>
-          <w:t>оты</w:t>
+          <w:t>Исходный код</w:t>
         </w:r>
         <w:r>
           <w:rPr>
@@ -959,7 +947,7 @@
           <w:rPr>
             <w:noProof/>
           </w:rPr>
-          <w:instrText xml:space="preserve"> PAGEREF _Toc28039425 \h </w:instrText>
+          <w:instrText xml:space="preserve"> PAGEREF _Toc28045550 \h </w:instrText>
         </w:r>
         <w:r>
           <w:rPr>
@@ -1000,14 +988,13 @@
           <w:lang w:eastAsia="ru-RU"/>
         </w:rPr>
       </w:pPr>
-      <w:hyperlink w:anchor="_Toc28039426" w:history="1">
+      <w:hyperlink w:anchor="_Toc28045551" w:history="1">
         <w:r>
           <w:rPr>
             <w:rStyle w:val="af"/>
-            <w:rFonts w:cs="Times New Roman"/>
             <w:noProof/>
           </w:rPr>
-          <w:t>Вывод</w:t>
+          <w:t>Демонстрация работы</w:t>
         </w:r>
         <w:r>
           <w:rPr>
@@ -1025,7 +1012,7 @@
           <w:rPr>
             <w:noProof/>
           </w:rPr>
-          <w:instrText xml:space="preserve"> PAGEREF _Toc28039426 \h </w:instrText>
+          <w:instrText xml:space="preserve"> PAGEREF _Toc28045551 \h </w:instrText>
         </w:r>
         <w:r>
           <w:rPr>
@@ -1054,6 +1041,72 @@
     </w:p>
     <w:p>
       <w:pPr>
+        <w:pStyle w:val="12"/>
+        <w:tabs>
+          <w:tab w:val="right" w:leader="dot" w:pos="9770"/>
+        </w:tabs>
+        <w:rPr>
+          <w:rFonts w:asciiTheme="minorHAnsi" w:eastAsiaTheme="minorEastAsia" w:hAnsiTheme="minorHAnsi" w:cstheme="minorBidi"/>
+          <w:noProof/>
+          <w:sz w:val="22"/>
+          <w:szCs w:val="22"/>
+          <w:lang w:eastAsia="ru-RU"/>
+        </w:rPr>
+      </w:pPr>
+      <w:hyperlink w:anchor="_Toc28045552" w:history="1">
+        <w:r>
+          <w:rPr>
+            <w:rStyle w:val="af"/>
+            <w:rFonts w:cs="Times New Roman"/>
+            <w:noProof/>
+          </w:rPr>
+          <w:t>Вывод</w:t>
+        </w:r>
+        <w:r>
+          <w:rPr>
+            <w:noProof/>
+          </w:rPr>
+          <w:tab/>
+        </w:r>
+        <w:r>
+          <w:rPr>
+            <w:noProof/>
+          </w:rPr>
+          <w:fldChar w:fldCharType="begin"/>
+        </w:r>
+        <w:r>
+          <w:rPr>
+            <w:noProof/>
+          </w:rPr>
+          <w:instrText xml:space="preserve"> PAGEREF _Toc28045552 \h </w:instrText>
+        </w:r>
+        <w:r>
+          <w:rPr>
+            <w:noProof/>
+          </w:rPr>
+        </w:r>
+        <w:r>
+          <w:rPr>
+            <w:noProof/>
+          </w:rPr>
+          <w:fldChar w:fldCharType="separate"/>
+        </w:r>
+        <w:r>
+          <w:rPr>
+            <w:noProof/>
+          </w:rPr>
+          <w:t>8</w:t>
+        </w:r>
+        <w:r>
+          <w:rPr>
+            <w:noProof/>
+          </w:rPr>
+          <w:fldChar w:fldCharType="end"/>
+        </w:r>
+      </w:hyperlink>
+    </w:p>
+    <w:p>
+      <w:pPr>
         <w:pStyle w:val="Standard"/>
         <w:spacing w:line="24" w:lineRule="atLeast"/>
       </w:pPr>
@@ -1132,6 +1185,8 @@
           <w:szCs w:val="28"/>
         </w:rPr>
       </w:pPr>
+      <w:bookmarkStart w:id="0" w:name="_GoBack"/>
+      <w:bookmarkEnd w:id="0"/>
     </w:p>
     <w:p>
       <w:pPr>
@@ -1498,12 +1553,11 @@
         <w:pStyle w:val="10"/>
         <w:spacing w:before="0" w:line="24" w:lineRule="atLeast"/>
       </w:pPr>
-      <w:bookmarkStart w:id="0" w:name="_Toc28039422"/>
+      <w:bookmarkStart w:id="1" w:name="_Toc28045547"/>
       <w:r>
-        <w:lastRenderedPageBreak/>
         <w:t>Введение</w:t>
       </w:r>
-      <w:bookmarkEnd w:id="0"/>
+      <w:bookmarkEnd w:id="1"/>
     </w:p>
     <w:p>
       <w:pPr>
@@ -1585,7 +1639,7 @@
         <w:spacing w:before="0" w:line="24" w:lineRule="atLeast"/>
         <w:ind w:left="720"/>
       </w:pPr>
-      <w:bookmarkStart w:id="1" w:name="_Toc28039423"/>
+      <w:bookmarkStart w:id="2" w:name="_Toc28045548"/>
       <w:r>
         <w:lastRenderedPageBreak/>
         <w:t>З</w:t>
@@ -1596,7 +1650,7 @@
       <w:r>
         <w:t>а</w:t>
       </w:r>
-      <w:bookmarkEnd w:id="1"/>
+      <w:bookmarkEnd w:id="2"/>
     </w:p>
     <w:p>
       <w:pPr>
@@ -2109,7 +2163,8 @@
           <w:shd w:val="clear" w:color="auto" w:fill="FFFFFF"/>
         </w:rPr>
       </w:pPr>
-      <w:bookmarkStart w:id="2" w:name="_Toc27998770"/>
+      <w:bookmarkStart w:id="3" w:name="_Toc27998770"/>
+      <w:bookmarkStart w:id="4" w:name="_Toc28045549"/>
       <w:r>
         <w:rPr>
           <w:rFonts w:cs="Times New Roman"/>
@@ -2119,7 +2174,8 @@
         <w:lastRenderedPageBreak/>
         <w:t>Ход работы</w:t>
       </w:r>
-      <w:bookmarkEnd w:id="2"/>
+      <w:bookmarkEnd w:id="3"/>
+      <w:bookmarkEnd w:id="4"/>
     </w:p>
     <w:p>
       <w:pPr>
@@ -2166,8 +2222,6 @@
           <w:szCs w:val="28"/>
         </w:rPr>
       </w:pPr>
-      <w:bookmarkStart w:id="3" w:name="_GoBack"/>
-      <w:bookmarkEnd w:id="3"/>
     </w:p>
     <w:p>
       <w:pPr>
@@ -2564,12 +2618,12 @@
         <w:pStyle w:val="10"/>
         <w:ind w:left="720"/>
       </w:pPr>
-      <w:bookmarkStart w:id="4" w:name="_Toc28039424"/>
+      <w:bookmarkStart w:id="5" w:name="_Toc28045550"/>
       <w:r>
         <w:lastRenderedPageBreak/>
         <w:t>Исходный код</w:t>
       </w:r>
-      <w:bookmarkEnd w:id="4"/>
+      <w:bookmarkEnd w:id="5"/>
     </w:p>
     <w:p/>
     <w:p>
@@ -2665,12 +2719,12 @@
         <w:pStyle w:val="10"/>
         <w:ind w:left="720"/>
       </w:pPr>
-      <w:bookmarkStart w:id="5" w:name="_Toc28039425"/>
+      <w:bookmarkStart w:id="6" w:name="_Toc28045551"/>
       <w:r>
         <w:lastRenderedPageBreak/>
         <w:t>Демонстрация работы</w:t>
       </w:r>
-      <w:bookmarkEnd w:id="5"/>
+      <w:bookmarkEnd w:id="6"/>
     </w:p>
     <w:p/>
     <w:p>
@@ -2763,7 +2817,7 @@
         <w:spacing w:before="0" w:line="24" w:lineRule="atLeast"/>
         <w:ind w:left="720"/>
       </w:pPr>
-      <w:bookmarkStart w:id="6" w:name="_Toc28039426"/>
+      <w:bookmarkStart w:id="7" w:name="_Toc28045552"/>
       <w:r>
         <w:rPr>
           <w:rFonts w:cs="Times New Roman"/>
@@ -2772,7 +2826,7 @@
         <w:lastRenderedPageBreak/>
         <w:t>Вывод</w:t>
       </w:r>
-      <w:bookmarkEnd w:id="6"/>
+      <w:bookmarkEnd w:id="7"/>
     </w:p>
     <w:p>
       <w:pPr>
@@ -8575,7 +8629,7 @@
 </file>
 
 <file path=customXml/itemProps1.xml><?xml version="1.0" encoding="utf-8"?>
-<ds:datastoreItem xmlns:ds="http://schemas.openxmlformats.org/officeDocument/2006/customXml" ds:itemID="{CD0EA7F0-891F-459E-AB19-381186A117A9}">
+<ds:datastoreItem xmlns:ds="http://schemas.openxmlformats.org/officeDocument/2006/customXml" ds:itemID="{636418E4-A3C8-4DAB-93EA-F6DCA6F836B5}">
   <ds:schemaRefs>
     <ds:schemaRef ds:uri="http://schemas.openxmlformats.org/officeDocument/2006/bibliography"/>
   </ds:schemaRefs>
